--- a/RCB Team Project.docx
+++ b/RCB Team Project.docx
@@ -29,6 +29,1785 @@
                     <a:xfrm>
                       <a:off x="0" y="0"/>
                       <a:ext cx="5943600" cy="3793490"/>
+                    </a:xfrm>
+                    <a:prstGeom prst="rect">
+                      <a:avLst/>
+                    </a:prstGeom>
+                  </pic:spPr>
+                </pic:pic>
+              </a:graphicData>
+            </a:graphic>
+          </wp:inline>
+        </w:drawing>
+      </w:r>
+    </w:p>
+    <w:p/>
+    <w:p>
+      <w:pPr>
+        <w:spacing w:after="0" w:line="240" w:lineRule="auto"/>
+        <w:jc w:val="both"/>
+        <w:rPr>
+          <w:rFonts w:ascii="Verdana" w:hAnsi="Verdana"/>
+          <w:b/>
+          <w:bCs/>
+          <w:sz w:val="20"/>
+          <w:szCs w:val="20"/>
+        </w:rPr>
+      </w:pPr>
+      <w:r>
+        <w:rPr>
+          <w:rFonts w:ascii="Verdana" w:hAnsi="Verdana"/>
+          <w:b/>
+          <w:bCs/>
+          <w:sz w:val="20"/>
+          <w:szCs w:val="20"/>
+        </w:rPr>
+        <w:t>Step 1#: Create Maven project in ECLIPSE.</w:t>
+      </w:r>
+    </w:p>
+    <w:p>
+      <w:pPr>
+        <w:spacing w:after="0" w:line="240" w:lineRule="auto"/>
+        <w:jc w:val="both"/>
+        <w:rPr>
+          <w:rFonts w:ascii="Verdana" w:hAnsi="Verdana"/>
+          <w:sz w:val="20"/>
+          <w:szCs w:val="20"/>
+        </w:rPr>
+      </w:pPr>
+      <w:r>
+        <w:rPr>
+          <w:rFonts w:ascii="Verdana" w:hAnsi="Verdana"/>
+          <w:sz w:val="20"/>
+          <w:szCs w:val="20"/>
+        </w:rPr>
+        <w:tab/>
+        <w:t xml:space="preserve">Add </w:t>
+      </w:r>
+      <w:r>
+        <w:rPr>
+          <w:rFonts w:ascii="Verdana" w:hAnsi="Verdana"/>
+          <w:sz w:val="20"/>
+          <w:szCs w:val="20"/>
+        </w:rPr>
+        <w:t>dependencies</w:t>
+      </w:r>
+      <w:r>
+        <w:rPr>
+          <w:rFonts w:ascii="Verdana" w:hAnsi="Verdana"/>
+          <w:sz w:val="20"/>
+          <w:szCs w:val="20"/>
+        </w:rPr>
+        <w:t xml:space="preserve"> to the POM file: TestNG, </w:t>
+      </w:r>
+      <w:proofErr w:type="spellStart"/>
+      <w:r>
+        <w:rPr>
+          <w:rFonts w:ascii="Verdana" w:hAnsi="Verdana"/>
+          <w:sz w:val="20"/>
+          <w:szCs w:val="20"/>
+        </w:rPr>
+        <w:t>RestAssured</w:t>
+      </w:r>
+      <w:proofErr w:type="spellEnd"/>
+      <w:r>
+        <w:rPr>
+          <w:rFonts w:ascii="Verdana" w:hAnsi="Verdana"/>
+          <w:sz w:val="20"/>
+          <w:szCs w:val="20"/>
+        </w:rPr>
+        <w:t xml:space="preserve">, </w:t>
+      </w:r>
+      <w:proofErr w:type="spellStart"/>
+      <w:r>
+        <w:rPr>
+          <w:rFonts w:ascii="Verdana" w:hAnsi="Verdana"/>
+          <w:sz w:val="20"/>
+          <w:szCs w:val="20"/>
+        </w:rPr>
+        <w:t>jackson</w:t>
+      </w:r>
+      <w:proofErr w:type="spellEnd"/>
+      <w:r>
+        <w:rPr>
+          <w:rFonts w:ascii="Verdana" w:hAnsi="Verdana"/>
+          <w:sz w:val="20"/>
+          <w:szCs w:val="20"/>
+        </w:rPr>
+        <w:t xml:space="preserve"> for JSON serialization/deserialization </w:t>
+      </w:r>
+      <w:proofErr w:type="spellStart"/>
+      <w:r>
+        <w:rPr>
+          <w:rFonts w:ascii="Verdana" w:hAnsi="Verdana"/>
+          <w:sz w:val="20"/>
+          <w:szCs w:val="20"/>
+        </w:rPr>
+        <w:t>etc</w:t>
+      </w:r>
+      <w:proofErr w:type="spellEnd"/>
+      <w:r>
+        <w:rPr>
+          <w:rFonts w:ascii="Verdana" w:hAnsi="Verdana"/>
+          <w:sz w:val="20"/>
+          <w:szCs w:val="20"/>
+        </w:rPr>
+        <w:t>, as shown below:</w:t>
+      </w:r>
+    </w:p>
+    <w:p>
+      <w:pPr>
+        <w:spacing w:after="0" w:line="240" w:lineRule="auto"/>
+        <w:jc w:val="both"/>
+        <w:rPr>
+          <w:rFonts w:ascii="Verdana" w:hAnsi="Verdana"/>
+          <w:sz w:val="20"/>
+          <w:szCs w:val="20"/>
+        </w:rPr>
+      </w:pPr>
+      <w:r>
+        <w:rPr>
+          <w:rFonts w:ascii="Verdana" w:hAnsi="Verdana"/>
+          <w:sz w:val="20"/>
+          <w:szCs w:val="20"/>
+        </w:rPr>
+        <w:tab/>
+      </w:r>
+    </w:p>
+    <w:p>
+      <w:pPr>
+        <w:spacing w:after="0" w:line="240" w:lineRule="auto"/>
+        <w:jc w:val="both"/>
+        <w:rPr>
+          <w:rFonts w:ascii="Verdana" w:hAnsi="Verdana"/>
+          <w:sz w:val="20"/>
+          <w:szCs w:val="20"/>
+        </w:rPr>
+      </w:pPr>
+      <w:r>
+        <w:rPr>
+          <w:rFonts w:ascii="Verdana" w:hAnsi="Verdana"/>
+          <w:sz w:val="20"/>
+          <w:szCs w:val="20"/>
+        </w:rPr>
+        <w:tab/>
+      </w:r>
+      <w:r>
+        <w:rPr>
+          <w:rFonts w:ascii="Verdana" w:hAnsi="Verdana"/>
+          <w:sz w:val="20"/>
+          <w:szCs w:val="20"/>
+        </w:rPr>
+        <w:tab/>
+        <w:t>&lt;dependency&gt;</w:t>
+      </w:r>
+    </w:p>
+    <w:p>
+      <w:pPr>
+        <w:spacing w:after="0" w:line="240" w:lineRule="auto"/>
+        <w:jc w:val="both"/>
+        <w:rPr>
+          <w:rFonts w:ascii="Verdana" w:hAnsi="Verdana"/>
+          <w:sz w:val="20"/>
+          <w:szCs w:val="20"/>
+        </w:rPr>
+      </w:pPr>
+      <w:r>
+        <w:rPr>
+          <w:rFonts w:ascii="Verdana" w:hAnsi="Verdana"/>
+          <w:sz w:val="20"/>
+          <w:szCs w:val="20"/>
+        </w:rPr>
+        <w:tab/>
+      </w:r>
+      <w:r>
+        <w:rPr>
+          <w:rFonts w:ascii="Verdana" w:hAnsi="Verdana"/>
+          <w:sz w:val="20"/>
+          <w:szCs w:val="20"/>
+        </w:rPr>
+        <w:tab/>
+      </w:r>
+      <w:r>
+        <w:rPr>
+          <w:rFonts w:ascii="Verdana" w:hAnsi="Verdana"/>
+          <w:sz w:val="20"/>
+          <w:szCs w:val="20"/>
+        </w:rPr>
+        <w:tab/>
+        <w:t>&lt;</w:t>
+      </w:r>
+      <w:proofErr w:type="spellStart"/>
+      <w:r>
+        <w:rPr>
+          <w:rFonts w:ascii="Verdana" w:hAnsi="Verdana"/>
+          <w:sz w:val="20"/>
+          <w:szCs w:val="20"/>
+        </w:rPr>
+        <w:t>groupId</w:t>
+      </w:r>
+      <w:proofErr w:type="spellEnd"/>
+      <w:r>
+        <w:rPr>
+          <w:rFonts w:ascii="Verdana" w:hAnsi="Verdana"/>
+          <w:sz w:val="20"/>
+          <w:szCs w:val="20"/>
+        </w:rPr>
+        <w:t>&gt;</w:t>
+      </w:r>
+      <w:proofErr w:type="spellStart"/>
+      <w:r>
+        <w:rPr>
+          <w:rFonts w:ascii="Verdana" w:hAnsi="Verdana"/>
+          <w:sz w:val="20"/>
+          <w:szCs w:val="20"/>
+        </w:rPr>
+        <w:t>org.testng</w:t>
+      </w:r>
+      <w:proofErr w:type="spellEnd"/>
+      <w:r>
+        <w:rPr>
+          <w:rFonts w:ascii="Verdana" w:hAnsi="Verdana"/>
+          <w:sz w:val="20"/>
+          <w:szCs w:val="20"/>
+        </w:rPr>
+        <w:t>&lt;/</w:t>
+      </w:r>
+      <w:proofErr w:type="spellStart"/>
+      <w:r>
+        <w:rPr>
+          <w:rFonts w:ascii="Verdana" w:hAnsi="Verdana"/>
+          <w:sz w:val="20"/>
+          <w:szCs w:val="20"/>
+        </w:rPr>
+        <w:t>groupId</w:t>
+      </w:r>
+      <w:proofErr w:type="spellEnd"/>
+      <w:r>
+        <w:rPr>
+          <w:rFonts w:ascii="Verdana" w:hAnsi="Verdana"/>
+          <w:sz w:val="20"/>
+          <w:szCs w:val="20"/>
+        </w:rPr>
+        <w:t>&gt;</w:t>
+      </w:r>
+    </w:p>
+    <w:p>
+      <w:pPr>
+        <w:spacing w:after="0" w:line="240" w:lineRule="auto"/>
+        <w:jc w:val="both"/>
+        <w:rPr>
+          <w:rFonts w:ascii="Verdana" w:hAnsi="Verdana"/>
+          <w:sz w:val="20"/>
+          <w:szCs w:val="20"/>
+        </w:rPr>
+      </w:pPr>
+      <w:r>
+        <w:rPr>
+          <w:rFonts w:ascii="Verdana" w:hAnsi="Verdana"/>
+          <w:sz w:val="20"/>
+          <w:szCs w:val="20"/>
+        </w:rPr>
+        <w:tab/>
+      </w:r>
+      <w:r>
+        <w:rPr>
+          <w:rFonts w:ascii="Verdana" w:hAnsi="Verdana"/>
+          <w:sz w:val="20"/>
+          <w:szCs w:val="20"/>
+        </w:rPr>
+        <w:tab/>
+      </w:r>
+      <w:r>
+        <w:rPr>
+          <w:rFonts w:ascii="Verdana" w:hAnsi="Verdana"/>
+          <w:sz w:val="20"/>
+          <w:szCs w:val="20"/>
+        </w:rPr>
+        <w:tab/>
+        <w:t>&lt;</w:t>
+      </w:r>
+      <w:proofErr w:type="spellStart"/>
+      <w:r>
+        <w:rPr>
+          <w:rFonts w:ascii="Verdana" w:hAnsi="Verdana"/>
+          <w:sz w:val="20"/>
+          <w:szCs w:val="20"/>
+        </w:rPr>
+        <w:t>artifactId</w:t>
+      </w:r>
+      <w:proofErr w:type="spellEnd"/>
+      <w:r>
+        <w:rPr>
+          <w:rFonts w:ascii="Verdana" w:hAnsi="Verdana"/>
+          <w:sz w:val="20"/>
+          <w:szCs w:val="20"/>
+        </w:rPr>
+        <w:t>&gt;</w:t>
+      </w:r>
+      <w:proofErr w:type="spellStart"/>
+      <w:r>
+        <w:rPr>
+          <w:rFonts w:ascii="Verdana" w:hAnsi="Verdana"/>
+          <w:sz w:val="20"/>
+          <w:szCs w:val="20"/>
+        </w:rPr>
+        <w:t>testng</w:t>
+      </w:r>
+      <w:proofErr w:type="spellEnd"/>
+      <w:r>
+        <w:rPr>
+          <w:rFonts w:ascii="Verdana" w:hAnsi="Verdana"/>
+          <w:sz w:val="20"/>
+          <w:szCs w:val="20"/>
+        </w:rPr>
+        <w:t>&lt;/</w:t>
+      </w:r>
+      <w:proofErr w:type="spellStart"/>
+      <w:r>
+        <w:rPr>
+          <w:rFonts w:ascii="Verdana" w:hAnsi="Verdana"/>
+          <w:sz w:val="20"/>
+          <w:szCs w:val="20"/>
+        </w:rPr>
+        <w:t>artifactId</w:t>
+      </w:r>
+      <w:proofErr w:type="spellEnd"/>
+      <w:r>
+        <w:rPr>
+          <w:rFonts w:ascii="Verdana" w:hAnsi="Verdana"/>
+          <w:sz w:val="20"/>
+          <w:szCs w:val="20"/>
+        </w:rPr>
+        <w:t>&gt;</w:t>
+      </w:r>
+    </w:p>
+    <w:p>
+      <w:pPr>
+        <w:spacing w:after="0" w:line="240" w:lineRule="auto"/>
+        <w:jc w:val="both"/>
+        <w:rPr>
+          <w:rFonts w:ascii="Verdana" w:hAnsi="Verdana"/>
+          <w:sz w:val="20"/>
+          <w:szCs w:val="20"/>
+        </w:rPr>
+      </w:pPr>
+      <w:r>
+        <w:rPr>
+          <w:rFonts w:ascii="Verdana" w:hAnsi="Verdana"/>
+          <w:sz w:val="20"/>
+          <w:szCs w:val="20"/>
+        </w:rPr>
+        <w:tab/>
+      </w:r>
+      <w:r>
+        <w:rPr>
+          <w:rFonts w:ascii="Verdana" w:hAnsi="Verdana"/>
+          <w:sz w:val="20"/>
+          <w:szCs w:val="20"/>
+        </w:rPr>
+        <w:tab/>
+      </w:r>
+      <w:r>
+        <w:rPr>
+          <w:rFonts w:ascii="Verdana" w:hAnsi="Verdana"/>
+          <w:sz w:val="20"/>
+          <w:szCs w:val="20"/>
+        </w:rPr>
+        <w:tab/>
+        <w:t>&lt;version&gt;${</w:t>
+      </w:r>
+      <w:proofErr w:type="spellStart"/>
+      <w:proofErr w:type="gramStart"/>
+      <w:r>
+        <w:rPr>
+          <w:rFonts w:ascii="Verdana" w:hAnsi="Verdana"/>
+          <w:sz w:val="20"/>
+          <w:szCs w:val="20"/>
+        </w:rPr>
+        <w:t>testng.version</w:t>
+      </w:r>
+      <w:proofErr w:type="spellEnd"/>
+      <w:proofErr w:type="gramEnd"/>
+      <w:r>
+        <w:rPr>
+          <w:rFonts w:ascii="Verdana" w:hAnsi="Verdana"/>
+          <w:sz w:val="20"/>
+          <w:szCs w:val="20"/>
+        </w:rPr>
+        <w:t>}&lt;/version&gt;</w:t>
+      </w:r>
+    </w:p>
+    <w:p>
+      <w:pPr>
+        <w:spacing w:after="0" w:line="240" w:lineRule="auto"/>
+        <w:jc w:val="both"/>
+        <w:rPr>
+          <w:rFonts w:ascii="Verdana" w:hAnsi="Verdana"/>
+          <w:sz w:val="20"/>
+          <w:szCs w:val="20"/>
+        </w:rPr>
+      </w:pPr>
+      <w:r>
+        <w:rPr>
+          <w:rFonts w:ascii="Verdana" w:hAnsi="Verdana"/>
+          <w:sz w:val="20"/>
+          <w:szCs w:val="20"/>
+        </w:rPr>
+        <w:tab/>
+      </w:r>
+      <w:r>
+        <w:rPr>
+          <w:rFonts w:ascii="Verdana" w:hAnsi="Verdana"/>
+          <w:sz w:val="20"/>
+          <w:szCs w:val="20"/>
+        </w:rPr>
+        <w:tab/>
+      </w:r>
+      <w:r>
+        <w:rPr>
+          <w:rFonts w:ascii="Verdana" w:hAnsi="Verdana"/>
+          <w:sz w:val="20"/>
+          <w:szCs w:val="20"/>
+        </w:rPr>
+        <w:tab/>
+        <w:t>&lt;scope&gt;test&lt;/scope&gt;</w:t>
+      </w:r>
+    </w:p>
+    <w:p>
+      <w:pPr>
+        <w:spacing w:after="0" w:line="240" w:lineRule="auto"/>
+        <w:jc w:val="both"/>
+        <w:rPr>
+          <w:rFonts w:ascii="Verdana" w:hAnsi="Verdana"/>
+          <w:sz w:val="20"/>
+          <w:szCs w:val="20"/>
+        </w:rPr>
+      </w:pPr>
+      <w:r>
+        <w:rPr>
+          <w:rFonts w:ascii="Verdana" w:hAnsi="Verdana"/>
+          <w:sz w:val="20"/>
+          <w:szCs w:val="20"/>
+        </w:rPr>
+        <w:tab/>
+      </w:r>
+      <w:r>
+        <w:rPr>
+          <w:rFonts w:ascii="Verdana" w:hAnsi="Verdana"/>
+          <w:sz w:val="20"/>
+          <w:szCs w:val="20"/>
+        </w:rPr>
+        <w:tab/>
+        <w:t>&lt;/dependency&gt;</w:t>
+      </w:r>
+    </w:p>
+    <w:p>
+      <w:pPr>
+        <w:spacing w:after="0" w:line="240" w:lineRule="auto"/>
+        <w:jc w:val="both"/>
+        <w:rPr>
+          <w:rFonts w:ascii="Verdana" w:hAnsi="Verdana"/>
+          <w:sz w:val="20"/>
+          <w:szCs w:val="20"/>
+        </w:rPr>
+      </w:pPr>
+      <w:r>
+        <w:rPr>
+          <w:rFonts w:ascii="Verdana" w:hAnsi="Verdana"/>
+          <w:sz w:val="20"/>
+          <w:szCs w:val="20"/>
+        </w:rPr>
+        <w:tab/>
+      </w:r>
+      <w:r>
+        <w:rPr>
+          <w:rFonts w:ascii="Verdana" w:hAnsi="Verdana"/>
+          <w:sz w:val="20"/>
+          <w:szCs w:val="20"/>
+        </w:rPr>
+        <w:tab/>
+        <w:t>&lt;dependency&gt;</w:t>
+      </w:r>
+    </w:p>
+    <w:p>
+      <w:pPr>
+        <w:spacing w:after="0" w:line="240" w:lineRule="auto"/>
+        <w:jc w:val="both"/>
+        <w:rPr>
+          <w:rFonts w:ascii="Verdana" w:hAnsi="Verdana"/>
+          <w:sz w:val="20"/>
+          <w:szCs w:val="20"/>
+        </w:rPr>
+      </w:pPr>
+      <w:r>
+        <w:rPr>
+          <w:rFonts w:ascii="Verdana" w:hAnsi="Verdana"/>
+          <w:sz w:val="20"/>
+          <w:szCs w:val="20"/>
+        </w:rPr>
+        <w:tab/>
+      </w:r>
+      <w:r>
+        <w:rPr>
+          <w:rFonts w:ascii="Verdana" w:hAnsi="Verdana"/>
+          <w:sz w:val="20"/>
+          <w:szCs w:val="20"/>
+        </w:rPr>
+        <w:tab/>
+      </w:r>
+      <w:r>
+        <w:rPr>
+          <w:rFonts w:ascii="Verdana" w:hAnsi="Verdana"/>
+          <w:sz w:val="20"/>
+          <w:szCs w:val="20"/>
+        </w:rPr>
+        <w:tab/>
+        <w:t>&lt;</w:t>
+      </w:r>
+      <w:proofErr w:type="spellStart"/>
+      <w:r>
+        <w:rPr>
+          <w:rFonts w:ascii="Verdana" w:hAnsi="Verdana"/>
+          <w:sz w:val="20"/>
+          <w:szCs w:val="20"/>
+        </w:rPr>
+        <w:t>groupId</w:t>
+      </w:r>
+      <w:proofErr w:type="spellEnd"/>
+      <w:r>
+        <w:rPr>
+          <w:rFonts w:ascii="Verdana" w:hAnsi="Verdana"/>
+          <w:sz w:val="20"/>
+          <w:szCs w:val="20"/>
+        </w:rPr>
+        <w:t>&gt;</w:t>
+      </w:r>
+      <w:proofErr w:type="spellStart"/>
+      <w:r>
+        <w:rPr>
+          <w:rFonts w:ascii="Verdana" w:hAnsi="Verdana"/>
+          <w:sz w:val="20"/>
+          <w:szCs w:val="20"/>
+        </w:rPr>
+        <w:t>io.rest</w:t>
+      </w:r>
+      <w:proofErr w:type="spellEnd"/>
+      <w:r>
+        <w:rPr>
+          <w:rFonts w:ascii="Verdana" w:hAnsi="Verdana"/>
+          <w:sz w:val="20"/>
+          <w:szCs w:val="20"/>
+        </w:rPr>
+        <w:t>-assured&lt;/</w:t>
+      </w:r>
+      <w:proofErr w:type="spellStart"/>
+      <w:r>
+        <w:rPr>
+          <w:rFonts w:ascii="Verdana" w:hAnsi="Verdana"/>
+          <w:sz w:val="20"/>
+          <w:szCs w:val="20"/>
+        </w:rPr>
+        <w:t>groupId</w:t>
+      </w:r>
+      <w:proofErr w:type="spellEnd"/>
+      <w:r>
+        <w:rPr>
+          <w:rFonts w:ascii="Verdana" w:hAnsi="Verdana"/>
+          <w:sz w:val="20"/>
+          <w:szCs w:val="20"/>
+        </w:rPr>
+        <w:t>&gt;</w:t>
+      </w:r>
+    </w:p>
+    <w:p>
+      <w:pPr>
+        <w:spacing w:after="0" w:line="240" w:lineRule="auto"/>
+        <w:jc w:val="both"/>
+        <w:rPr>
+          <w:rFonts w:ascii="Verdana" w:hAnsi="Verdana"/>
+          <w:sz w:val="20"/>
+          <w:szCs w:val="20"/>
+        </w:rPr>
+      </w:pPr>
+      <w:r>
+        <w:rPr>
+          <w:rFonts w:ascii="Verdana" w:hAnsi="Verdana"/>
+          <w:sz w:val="20"/>
+          <w:szCs w:val="20"/>
+        </w:rPr>
+        <w:tab/>
+      </w:r>
+      <w:r>
+        <w:rPr>
+          <w:rFonts w:ascii="Verdana" w:hAnsi="Verdana"/>
+          <w:sz w:val="20"/>
+          <w:szCs w:val="20"/>
+        </w:rPr>
+        <w:tab/>
+      </w:r>
+      <w:r>
+        <w:rPr>
+          <w:rFonts w:ascii="Verdana" w:hAnsi="Verdana"/>
+          <w:sz w:val="20"/>
+          <w:szCs w:val="20"/>
+        </w:rPr>
+        <w:tab/>
+        <w:t>&lt;</w:t>
+      </w:r>
+      <w:proofErr w:type="spellStart"/>
+      <w:r>
+        <w:rPr>
+          <w:rFonts w:ascii="Verdana" w:hAnsi="Verdana"/>
+          <w:sz w:val="20"/>
+          <w:szCs w:val="20"/>
+        </w:rPr>
+        <w:t>artifactId</w:t>
+      </w:r>
+      <w:proofErr w:type="spellEnd"/>
+      <w:r>
+        <w:rPr>
+          <w:rFonts w:ascii="Verdana" w:hAnsi="Verdana"/>
+          <w:sz w:val="20"/>
+          <w:szCs w:val="20"/>
+        </w:rPr>
+        <w:t>&gt;rest-assured&lt;/</w:t>
+      </w:r>
+      <w:proofErr w:type="spellStart"/>
+      <w:r>
+        <w:rPr>
+          <w:rFonts w:ascii="Verdana" w:hAnsi="Verdana"/>
+          <w:sz w:val="20"/>
+          <w:szCs w:val="20"/>
+        </w:rPr>
+        <w:t>artifactId</w:t>
+      </w:r>
+      <w:proofErr w:type="spellEnd"/>
+      <w:r>
+        <w:rPr>
+          <w:rFonts w:ascii="Verdana" w:hAnsi="Verdana"/>
+          <w:sz w:val="20"/>
+          <w:szCs w:val="20"/>
+        </w:rPr>
+        <w:t>&gt;</w:t>
+      </w:r>
+    </w:p>
+    <w:p>
+      <w:pPr>
+        <w:spacing w:after="0" w:line="240" w:lineRule="auto"/>
+        <w:jc w:val="both"/>
+        <w:rPr>
+          <w:rFonts w:ascii="Verdana" w:hAnsi="Verdana"/>
+          <w:sz w:val="20"/>
+          <w:szCs w:val="20"/>
+        </w:rPr>
+      </w:pPr>
+      <w:r>
+        <w:rPr>
+          <w:rFonts w:ascii="Verdana" w:hAnsi="Verdana"/>
+          <w:sz w:val="20"/>
+          <w:szCs w:val="20"/>
+        </w:rPr>
+        <w:tab/>
+      </w:r>
+      <w:r>
+        <w:rPr>
+          <w:rFonts w:ascii="Verdana" w:hAnsi="Verdana"/>
+          <w:sz w:val="20"/>
+          <w:szCs w:val="20"/>
+        </w:rPr>
+        <w:tab/>
+      </w:r>
+      <w:r>
+        <w:rPr>
+          <w:rFonts w:ascii="Verdana" w:hAnsi="Verdana"/>
+          <w:sz w:val="20"/>
+          <w:szCs w:val="20"/>
+        </w:rPr>
+        <w:tab/>
+        <w:t>&lt;version&gt;4.3.0&lt;/version&gt;</w:t>
+      </w:r>
+    </w:p>
+    <w:p>
+      <w:pPr>
+        <w:spacing w:after="0" w:line="240" w:lineRule="auto"/>
+        <w:jc w:val="both"/>
+        <w:rPr>
+          <w:rFonts w:ascii="Verdana" w:hAnsi="Verdana"/>
+          <w:sz w:val="20"/>
+          <w:szCs w:val="20"/>
+        </w:rPr>
+      </w:pPr>
+      <w:r>
+        <w:rPr>
+          <w:rFonts w:ascii="Verdana" w:hAnsi="Verdana"/>
+          <w:sz w:val="20"/>
+          <w:szCs w:val="20"/>
+        </w:rPr>
+        <w:tab/>
+      </w:r>
+      <w:r>
+        <w:rPr>
+          <w:rFonts w:ascii="Verdana" w:hAnsi="Verdana"/>
+          <w:sz w:val="20"/>
+          <w:szCs w:val="20"/>
+        </w:rPr>
+        <w:tab/>
+      </w:r>
+      <w:r>
+        <w:rPr>
+          <w:rFonts w:ascii="Verdana" w:hAnsi="Verdana"/>
+          <w:sz w:val="20"/>
+          <w:szCs w:val="20"/>
+        </w:rPr>
+        <w:tab/>
+        <w:t>&lt;scope&gt;test&lt;/scope&gt;</w:t>
+      </w:r>
+    </w:p>
+    <w:p>
+      <w:pPr>
+        <w:spacing w:after="0" w:line="240" w:lineRule="auto"/>
+        <w:jc w:val="both"/>
+        <w:rPr>
+          <w:rFonts w:ascii="Verdana" w:hAnsi="Verdana"/>
+          <w:sz w:val="20"/>
+          <w:szCs w:val="20"/>
+        </w:rPr>
+      </w:pPr>
+      <w:r>
+        <w:rPr>
+          <w:rFonts w:ascii="Verdana" w:hAnsi="Verdana"/>
+          <w:sz w:val="20"/>
+          <w:szCs w:val="20"/>
+        </w:rPr>
+        <w:tab/>
+      </w:r>
+      <w:r>
+        <w:rPr>
+          <w:rFonts w:ascii="Verdana" w:hAnsi="Verdana"/>
+          <w:sz w:val="20"/>
+          <w:szCs w:val="20"/>
+        </w:rPr>
+        <w:tab/>
+        <w:t>&lt;/dependency&gt;</w:t>
+      </w:r>
+    </w:p>
+    <w:p>
+      <w:pPr>
+        <w:spacing w:after="0" w:line="240" w:lineRule="auto"/>
+        <w:jc w:val="both"/>
+        <w:rPr>
+          <w:rFonts w:ascii="Verdana" w:hAnsi="Verdana"/>
+          <w:sz w:val="20"/>
+          <w:szCs w:val="20"/>
+        </w:rPr>
+      </w:pPr>
+      <w:r>
+        <w:rPr>
+          <w:rFonts w:ascii="Verdana" w:hAnsi="Verdana"/>
+          <w:sz w:val="20"/>
+          <w:szCs w:val="20"/>
+        </w:rPr>
+        <w:tab/>
+      </w:r>
+      <w:r>
+        <w:rPr>
+          <w:rFonts w:ascii="Verdana" w:hAnsi="Verdana"/>
+          <w:sz w:val="20"/>
+          <w:szCs w:val="20"/>
+        </w:rPr>
+        <w:tab/>
+        <w:t>&lt;dependency&gt;</w:t>
+      </w:r>
+    </w:p>
+    <w:p>
+      <w:pPr>
+        <w:spacing w:after="0" w:line="240" w:lineRule="auto"/>
+        <w:jc w:val="both"/>
+        <w:rPr>
+          <w:rFonts w:ascii="Verdana" w:hAnsi="Verdana"/>
+          <w:sz w:val="20"/>
+          <w:szCs w:val="20"/>
+        </w:rPr>
+      </w:pPr>
+      <w:r>
+        <w:rPr>
+          <w:rFonts w:ascii="Verdana" w:hAnsi="Verdana"/>
+          <w:sz w:val="20"/>
+          <w:szCs w:val="20"/>
+        </w:rPr>
+        <w:tab/>
+      </w:r>
+      <w:r>
+        <w:rPr>
+          <w:rFonts w:ascii="Verdana" w:hAnsi="Verdana"/>
+          <w:sz w:val="20"/>
+          <w:szCs w:val="20"/>
+        </w:rPr>
+        <w:tab/>
+      </w:r>
+      <w:r>
+        <w:rPr>
+          <w:rFonts w:ascii="Verdana" w:hAnsi="Verdana"/>
+          <w:sz w:val="20"/>
+          <w:szCs w:val="20"/>
+        </w:rPr>
+        <w:tab/>
+      </w:r>
+      <w:proofErr w:type="gramStart"/>
+      <w:r>
+        <w:rPr>
+          <w:rFonts w:ascii="Verdana" w:hAnsi="Verdana"/>
+          <w:sz w:val="20"/>
+          <w:szCs w:val="20"/>
+        </w:rPr>
+        <w:t>&lt;</w:t>
+      </w:r>
+      <w:proofErr w:type="spellStart"/>
+      <w:r>
+        <w:rPr>
+          <w:rFonts w:ascii="Verdana" w:hAnsi="Verdana"/>
+          <w:sz w:val="20"/>
+          <w:szCs w:val="20"/>
+        </w:rPr>
+        <w:t>groupId</w:t>
+      </w:r>
+      <w:proofErr w:type="spellEnd"/>
+      <w:r>
+        <w:rPr>
+          <w:rFonts w:ascii="Verdana" w:hAnsi="Verdana"/>
+          <w:sz w:val="20"/>
+          <w:szCs w:val="20"/>
+        </w:rPr>
+        <w:t>&gt;</w:t>
+      </w:r>
+      <w:proofErr w:type="spellStart"/>
+      <w:r>
+        <w:rPr>
+          <w:rFonts w:ascii="Verdana" w:hAnsi="Verdana"/>
+          <w:sz w:val="20"/>
+          <w:szCs w:val="20"/>
+        </w:rPr>
+        <w:t>com.fasterxml.jackson</w:t>
+      </w:r>
+      <w:proofErr w:type="gramEnd"/>
+      <w:r>
+        <w:rPr>
+          <w:rFonts w:ascii="Verdana" w:hAnsi="Verdana"/>
+          <w:sz w:val="20"/>
+          <w:szCs w:val="20"/>
+        </w:rPr>
+        <w:t>.core</w:t>
+      </w:r>
+      <w:proofErr w:type="spellEnd"/>
+      <w:r>
+        <w:rPr>
+          <w:rFonts w:ascii="Verdana" w:hAnsi="Verdana"/>
+          <w:sz w:val="20"/>
+          <w:szCs w:val="20"/>
+        </w:rPr>
+        <w:t>&lt;/</w:t>
+      </w:r>
+      <w:proofErr w:type="spellStart"/>
+      <w:r>
+        <w:rPr>
+          <w:rFonts w:ascii="Verdana" w:hAnsi="Verdana"/>
+          <w:sz w:val="20"/>
+          <w:szCs w:val="20"/>
+        </w:rPr>
+        <w:t>groupId</w:t>
+      </w:r>
+      <w:proofErr w:type="spellEnd"/>
+      <w:r>
+        <w:rPr>
+          <w:rFonts w:ascii="Verdana" w:hAnsi="Verdana"/>
+          <w:sz w:val="20"/>
+          <w:szCs w:val="20"/>
+        </w:rPr>
+        <w:t>&gt;</w:t>
+      </w:r>
+    </w:p>
+    <w:p>
+      <w:pPr>
+        <w:spacing w:after="0" w:line="240" w:lineRule="auto"/>
+        <w:jc w:val="both"/>
+        <w:rPr>
+          <w:rFonts w:ascii="Verdana" w:hAnsi="Verdana"/>
+          <w:sz w:val="20"/>
+          <w:szCs w:val="20"/>
+        </w:rPr>
+      </w:pPr>
+      <w:r>
+        <w:rPr>
+          <w:rFonts w:ascii="Verdana" w:hAnsi="Verdana"/>
+          <w:sz w:val="20"/>
+          <w:szCs w:val="20"/>
+        </w:rPr>
+        <w:tab/>
+      </w:r>
+      <w:r>
+        <w:rPr>
+          <w:rFonts w:ascii="Verdana" w:hAnsi="Verdana"/>
+          <w:sz w:val="20"/>
+          <w:szCs w:val="20"/>
+        </w:rPr>
+        <w:tab/>
+      </w:r>
+      <w:r>
+        <w:rPr>
+          <w:rFonts w:ascii="Verdana" w:hAnsi="Verdana"/>
+          <w:sz w:val="20"/>
+          <w:szCs w:val="20"/>
+        </w:rPr>
+        <w:tab/>
+        <w:t>&lt;</w:t>
+      </w:r>
+      <w:proofErr w:type="spellStart"/>
+      <w:r>
+        <w:rPr>
+          <w:rFonts w:ascii="Verdana" w:hAnsi="Verdana"/>
+          <w:sz w:val="20"/>
+          <w:szCs w:val="20"/>
+        </w:rPr>
+        <w:t>artifactId</w:t>
+      </w:r>
+      <w:proofErr w:type="spellEnd"/>
+      <w:r>
+        <w:rPr>
+          <w:rFonts w:ascii="Verdana" w:hAnsi="Verdana"/>
+          <w:sz w:val="20"/>
+          <w:szCs w:val="20"/>
+        </w:rPr>
+        <w:t>&gt;</w:t>
+      </w:r>
+      <w:proofErr w:type="spellStart"/>
+      <w:r>
+        <w:rPr>
+          <w:rFonts w:ascii="Verdana" w:hAnsi="Verdana"/>
+          <w:sz w:val="20"/>
+          <w:szCs w:val="20"/>
+        </w:rPr>
+        <w:t>jackson-databind</w:t>
+      </w:r>
+      <w:proofErr w:type="spellEnd"/>
+      <w:r>
+        <w:rPr>
+          <w:rFonts w:ascii="Verdana" w:hAnsi="Verdana"/>
+          <w:sz w:val="20"/>
+          <w:szCs w:val="20"/>
+        </w:rPr>
+        <w:t>&lt;/</w:t>
+      </w:r>
+      <w:proofErr w:type="spellStart"/>
+      <w:r>
+        <w:rPr>
+          <w:rFonts w:ascii="Verdana" w:hAnsi="Verdana"/>
+          <w:sz w:val="20"/>
+          <w:szCs w:val="20"/>
+        </w:rPr>
+        <w:t>artifactId</w:t>
+      </w:r>
+      <w:proofErr w:type="spellEnd"/>
+      <w:r>
+        <w:rPr>
+          <w:rFonts w:ascii="Verdana" w:hAnsi="Verdana"/>
+          <w:sz w:val="20"/>
+          <w:szCs w:val="20"/>
+        </w:rPr>
+        <w:t>&gt;</w:t>
+      </w:r>
+    </w:p>
+    <w:p>
+      <w:pPr>
+        <w:spacing w:after="0" w:line="240" w:lineRule="auto"/>
+        <w:jc w:val="both"/>
+        <w:rPr>
+          <w:rFonts w:ascii="Verdana" w:hAnsi="Verdana"/>
+          <w:sz w:val="20"/>
+          <w:szCs w:val="20"/>
+        </w:rPr>
+      </w:pPr>
+      <w:r>
+        <w:rPr>
+          <w:rFonts w:ascii="Verdana" w:hAnsi="Verdana"/>
+          <w:sz w:val="20"/>
+          <w:szCs w:val="20"/>
+        </w:rPr>
+        <w:tab/>
+      </w:r>
+      <w:r>
+        <w:rPr>
+          <w:rFonts w:ascii="Verdana" w:hAnsi="Verdana"/>
+          <w:sz w:val="20"/>
+          <w:szCs w:val="20"/>
+        </w:rPr>
+        <w:tab/>
+      </w:r>
+      <w:r>
+        <w:rPr>
+          <w:rFonts w:ascii="Verdana" w:hAnsi="Verdana"/>
+          <w:sz w:val="20"/>
+          <w:szCs w:val="20"/>
+        </w:rPr>
+        <w:tab/>
+        <w:t>&lt;version&gt;2.11.3&lt;/version&gt;</w:t>
+      </w:r>
+    </w:p>
+    <w:p>
+      <w:pPr>
+        <w:spacing w:after="0" w:line="240" w:lineRule="auto"/>
+        <w:jc w:val="both"/>
+        <w:rPr>
+          <w:rFonts w:ascii="Verdana" w:hAnsi="Verdana"/>
+          <w:sz w:val="20"/>
+          <w:szCs w:val="20"/>
+        </w:rPr>
+      </w:pPr>
+      <w:r>
+        <w:rPr>
+          <w:rFonts w:ascii="Verdana" w:hAnsi="Verdana"/>
+          <w:sz w:val="20"/>
+          <w:szCs w:val="20"/>
+        </w:rPr>
+        <w:tab/>
+      </w:r>
+      <w:r>
+        <w:rPr>
+          <w:rFonts w:ascii="Verdana" w:hAnsi="Verdana"/>
+          <w:sz w:val="20"/>
+          <w:szCs w:val="20"/>
+        </w:rPr>
+        <w:tab/>
+        <w:t>&lt;/dependency&gt;</w:t>
+      </w:r>
+    </w:p>
+    <w:p>
+      <w:pPr>
+        <w:spacing w:after="0" w:line="240" w:lineRule="auto"/>
+        <w:jc w:val="both"/>
+        <w:rPr>
+          <w:rFonts w:ascii="Verdana" w:hAnsi="Verdana"/>
+          <w:sz w:val="20"/>
+          <w:szCs w:val="20"/>
+        </w:rPr>
+      </w:pPr>
+      <w:r>
+        <w:rPr>
+          <w:rFonts w:ascii="Verdana" w:hAnsi="Verdana"/>
+          <w:sz w:val="20"/>
+          <w:szCs w:val="20"/>
+        </w:rPr>
+        <w:tab/>
+      </w:r>
+      <w:r>
+        <w:rPr>
+          <w:rFonts w:ascii="Verdana" w:hAnsi="Verdana"/>
+          <w:sz w:val="20"/>
+          <w:szCs w:val="20"/>
+        </w:rPr>
+        <w:tab/>
+      </w:r>
+    </w:p>
+    <w:p>
+      <w:pPr>
+        <w:spacing w:after="0" w:line="240" w:lineRule="auto"/>
+        <w:jc w:val="both"/>
+        <w:rPr>
+          <w:rFonts w:ascii="Verdana" w:hAnsi="Verdana"/>
+          <w:b/>
+          <w:bCs/>
+          <w:sz w:val="20"/>
+          <w:szCs w:val="20"/>
+        </w:rPr>
+      </w:pPr>
+      <w:r>
+        <w:rPr>
+          <w:rFonts w:ascii="Verdana" w:hAnsi="Verdana"/>
+          <w:b/>
+          <w:bCs/>
+          <w:sz w:val="20"/>
+          <w:szCs w:val="20"/>
+        </w:rPr>
+        <w:t>Step 2</w:t>
+      </w:r>
+      <w:proofErr w:type="gramStart"/>
+      <w:r>
+        <w:rPr>
+          <w:rFonts w:ascii="Verdana" w:hAnsi="Verdana"/>
+          <w:b/>
+          <w:bCs/>
+          <w:sz w:val="20"/>
+          <w:szCs w:val="20"/>
+        </w:rPr>
+        <w:t>#</w:t>
+      </w:r>
+      <w:r>
+        <w:rPr>
+          <w:rFonts w:ascii="Verdana" w:hAnsi="Verdana"/>
+          <w:b/>
+          <w:bCs/>
+          <w:sz w:val="20"/>
+          <w:szCs w:val="20"/>
+        </w:rPr>
+        <w:t xml:space="preserve">  </w:t>
+      </w:r>
+      <w:r>
+        <w:rPr>
+          <w:rFonts w:ascii="Verdana" w:hAnsi="Verdana"/>
+          <w:b/>
+          <w:bCs/>
+          <w:sz w:val="20"/>
+          <w:szCs w:val="20"/>
+        </w:rPr>
+        <w:t>Add</w:t>
+      </w:r>
+      <w:proofErr w:type="gramEnd"/>
+      <w:r>
+        <w:rPr>
+          <w:rFonts w:ascii="Verdana" w:hAnsi="Verdana"/>
+          <w:b/>
+          <w:bCs/>
+          <w:sz w:val="20"/>
+          <w:szCs w:val="20"/>
+        </w:rPr>
+        <w:t xml:space="preserve"> files to the project as shown in the below path</w:t>
+      </w:r>
+    </w:p>
+    <w:p>
+      <w:pPr>
+        <w:spacing w:after="0" w:line="240" w:lineRule="auto"/>
+        <w:jc w:val="both"/>
+        <w:rPr>
+          <w:rFonts w:ascii="Verdana" w:hAnsi="Verdana"/>
+          <w:sz w:val="20"/>
+          <w:szCs w:val="20"/>
+        </w:rPr>
+      </w:pPr>
+      <w:r>
+        <w:rPr>
+          <w:rFonts w:ascii="Verdana" w:hAnsi="Verdana"/>
+          <w:sz w:val="20"/>
+          <w:szCs w:val="20"/>
+        </w:rPr>
+        <w:tab/>
+      </w:r>
+      <w:r>
+        <w:rPr>
+          <w:rFonts w:ascii="Verdana" w:hAnsi="Verdana"/>
+          <w:sz w:val="20"/>
+          <w:szCs w:val="20"/>
+        </w:rPr>
+        <w:tab/>
+        <w:t>C:\EclipseWorkSpace\pracs\src\test\java\testng\</w:t>
+      </w:r>
+    </w:p>
+    <w:p>
+      <w:pPr>
+        <w:spacing w:after="0" w:line="240" w:lineRule="auto"/>
+        <w:jc w:val="both"/>
+        <w:rPr>
+          <w:rFonts w:ascii="Verdana" w:hAnsi="Verdana"/>
+          <w:sz w:val="20"/>
+          <w:szCs w:val="20"/>
+        </w:rPr>
+      </w:pPr>
+      <w:r>
+        <w:rPr>
+          <w:rFonts w:ascii="Verdana" w:hAnsi="Verdana"/>
+          <w:sz w:val="20"/>
+          <w:szCs w:val="20"/>
+        </w:rPr>
+        <w:tab/>
+      </w:r>
+      <w:r>
+        <w:rPr>
+          <w:rFonts w:ascii="Verdana" w:hAnsi="Verdana"/>
+          <w:sz w:val="20"/>
+          <w:szCs w:val="20"/>
+        </w:rPr>
+        <w:tab/>
+      </w:r>
+      <w:r>
+        <w:rPr>
+          <w:rFonts w:ascii="Verdana" w:hAnsi="Verdana"/>
+          <w:sz w:val="20"/>
+          <w:szCs w:val="20"/>
+        </w:rPr>
+        <w:tab/>
+        <w:t>Player.java -- plain POJO</w:t>
+      </w:r>
+    </w:p>
+    <w:p>
+      <w:pPr>
+        <w:spacing w:after="0" w:line="240" w:lineRule="auto"/>
+        <w:jc w:val="both"/>
+        <w:rPr>
+          <w:rFonts w:ascii="Verdana" w:hAnsi="Verdana"/>
+          <w:sz w:val="20"/>
+          <w:szCs w:val="20"/>
+        </w:rPr>
+      </w:pPr>
+      <w:r>
+        <w:rPr>
+          <w:rFonts w:ascii="Verdana" w:hAnsi="Verdana"/>
+          <w:sz w:val="20"/>
+          <w:szCs w:val="20"/>
+        </w:rPr>
+        <w:tab/>
+      </w:r>
+      <w:r>
+        <w:rPr>
+          <w:rFonts w:ascii="Verdana" w:hAnsi="Verdana"/>
+          <w:sz w:val="20"/>
+          <w:szCs w:val="20"/>
+        </w:rPr>
+        <w:tab/>
+      </w:r>
+      <w:r>
+        <w:rPr>
+          <w:rFonts w:ascii="Verdana" w:hAnsi="Verdana"/>
+          <w:sz w:val="20"/>
+          <w:szCs w:val="20"/>
+        </w:rPr>
+        <w:tab/>
+        <w:t xml:space="preserve">Team.java   -- plain POJO </w:t>
+      </w:r>
+      <w:r>
+        <w:rPr>
+          <w:rFonts w:ascii="Verdana" w:hAnsi="Verdana"/>
+          <w:sz w:val="20"/>
+          <w:szCs w:val="20"/>
+        </w:rPr>
+        <w:tab/>
+      </w:r>
+    </w:p>
+    <w:p>
+      <w:pPr>
+        <w:spacing w:after="0" w:line="240" w:lineRule="auto"/>
+        <w:jc w:val="both"/>
+        <w:rPr>
+          <w:rFonts w:ascii="Verdana" w:hAnsi="Verdana"/>
+          <w:sz w:val="20"/>
+          <w:szCs w:val="20"/>
+        </w:rPr>
+      </w:pPr>
+      <w:r>
+        <w:rPr>
+          <w:rFonts w:ascii="Verdana" w:hAnsi="Verdana"/>
+          <w:sz w:val="20"/>
+          <w:szCs w:val="20"/>
+        </w:rPr>
+        <w:lastRenderedPageBreak/>
+        <w:tab/>
+      </w:r>
+      <w:r>
+        <w:rPr>
+          <w:rFonts w:ascii="Verdana" w:hAnsi="Verdana"/>
+          <w:sz w:val="20"/>
+          <w:szCs w:val="20"/>
+        </w:rPr>
+        <w:tab/>
+      </w:r>
+      <w:r>
+        <w:rPr>
+          <w:rFonts w:ascii="Verdana" w:hAnsi="Verdana"/>
+          <w:sz w:val="20"/>
+          <w:szCs w:val="20"/>
+        </w:rPr>
+        <w:tab/>
+        <w:t>RcbTeamUtil.java -- UTIL class to perform API Testing</w:t>
+      </w:r>
+    </w:p>
+    <w:p>
+      <w:pPr>
+        <w:spacing w:after="0" w:line="240" w:lineRule="auto"/>
+        <w:jc w:val="both"/>
+        <w:rPr>
+          <w:rFonts w:ascii="Verdana" w:hAnsi="Verdana"/>
+          <w:sz w:val="20"/>
+          <w:szCs w:val="20"/>
+        </w:rPr>
+      </w:pPr>
+      <w:r>
+        <w:rPr>
+          <w:rFonts w:ascii="Verdana" w:hAnsi="Verdana"/>
+          <w:sz w:val="20"/>
+          <w:szCs w:val="20"/>
+        </w:rPr>
+        <w:tab/>
+      </w:r>
+      <w:r>
+        <w:rPr>
+          <w:rFonts w:ascii="Verdana" w:hAnsi="Verdana"/>
+          <w:sz w:val="20"/>
+          <w:szCs w:val="20"/>
+        </w:rPr>
+        <w:tab/>
+      </w:r>
+      <w:r>
+        <w:rPr>
+          <w:rFonts w:ascii="Verdana" w:hAnsi="Verdana"/>
+          <w:sz w:val="20"/>
+          <w:szCs w:val="20"/>
+        </w:rPr>
+        <w:tab/>
+      </w:r>
+      <w:proofErr w:type="gramStart"/>
+      <w:r>
+        <w:rPr>
+          <w:rFonts w:ascii="Verdana" w:hAnsi="Verdana"/>
+          <w:sz w:val="20"/>
+          <w:szCs w:val="20"/>
+        </w:rPr>
+        <w:t>TeamRcbTest.java  --</w:t>
+      </w:r>
+      <w:proofErr w:type="gramEnd"/>
+      <w:r>
+        <w:rPr>
+          <w:rFonts w:ascii="Verdana" w:hAnsi="Verdana"/>
+          <w:sz w:val="20"/>
+          <w:szCs w:val="20"/>
+        </w:rPr>
+        <w:t xml:space="preserve"> Test NG test class, to perform the </w:t>
+      </w:r>
+    </w:p>
+    <w:p>
+      <w:pPr>
+        <w:spacing w:after="0" w:line="240" w:lineRule="auto"/>
+        <w:ind w:left="720" w:firstLine="720"/>
+        <w:jc w:val="both"/>
+        <w:rPr>
+          <w:rFonts w:ascii="Verdana" w:hAnsi="Verdana"/>
+          <w:sz w:val="20"/>
+          <w:szCs w:val="20"/>
+        </w:rPr>
+      </w:pPr>
+      <w:r>
+        <w:rPr>
+          <w:rFonts w:ascii="Verdana" w:hAnsi="Verdana"/>
+          <w:sz w:val="20"/>
+          <w:szCs w:val="20"/>
+        </w:rPr>
+        <w:t>C:\EclipseWorkSpace\pracs\src\test\</w:t>
+      </w:r>
+      <w:r>
+        <w:rPr>
+          <w:rFonts w:ascii="Verdana" w:hAnsi="Verdana"/>
+          <w:sz w:val="20"/>
+          <w:szCs w:val="20"/>
+        </w:rPr>
+        <w:t>resources</w:t>
+      </w:r>
+      <w:r>
+        <w:rPr>
+          <w:rFonts w:ascii="Verdana" w:hAnsi="Verdana"/>
+          <w:sz w:val="20"/>
+          <w:szCs w:val="20"/>
+        </w:rPr>
+        <w:t>\</w:t>
+      </w:r>
+    </w:p>
+    <w:p>
+      <w:pPr>
+        <w:spacing w:after="0" w:line="240" w:lineRule="auto"/>
+        <w:ind w:left="1440" w:firstLine="720"/>
+        <w:jc w:val="both"/>
+        <w:rPr>
+          <w:rFonts w:ascii="Verdana" w:hAnsi="Verdana"/>
+          <w:sz w:val="20"/>
+          <w:szCs w:val="20"/>
+        </w:rPr>
+      </w:pPr>
+      <w:proofErr w:type="spellStart"/>
+      <w:r>
+        <w:rPr>
+          <w:rFonts w:ascii="Verdana" w:hAnsi="Verdana"/>
+          <w:sz w:val="20"/>
+          <w:szCs w:val="20"/>
+        </w:rPr>
+        <w:t>TeamRCB.json</w:t>
+      </w:r>
+      <w:proofErr w:type="spellEnd"/>
+      <w:r>
+        <w:rPr>
+          <w:rFonts w:ascii="Verdana" w:hAnsi="Verdana"/>
+          <w:sz w:val="20"/>
+          <w:szCs w:val="20"/>
+        </w:rPr>
+        <w:t xml:space="preserve"> -- API Call RESPONSE as JSON text</w:t>
+      </w:r>
+    </w:p>
+    <w:p>
+      <w:pPr>
+        <w:spacing w:after="0" w:line="240" w:lineRule="auto"/>
+        <w:jc w:val="both"/>
+        <w:rPr>
+          <w:rFonts w:ascii="Verdana" w:hAnsi="Verdana"/>
+          <w:sz w:val="20"/>
+          <w:szCs w:val="20"/>
+        </w:rPr>
+      </w:pPr>
+    </w:p>
+    <w:p>
+      <w:pPr>
+        <w:spacing w:after="0" w:line="240" w:lineRule="auto"/>
+        <w:jc w:val="both"/>
+        <w:rPr>
+          <w:rFonts w:ascii="Verdana" w:hAnsi="Verdana"/>
+          <w:sz w:val="20"/>
+          <w:szCs w:val="20"/>
+        </w:rPr>
+      </w:pPr>
+      <w:r>
+        <w:rPr>
+          <w:rFonts w:ascii="Verdana" w:hAnsi="Verdana"/>
+          <w:sz w:val="20"/>
+          <w:szCs w:val="20"/>
+        </w:rPr>
+        <w:tab/>
+      </w:r>
+      <w:r>
+        <w:rPr>
+          <w:rFonts w:ascii="Verdana" w:hAnsi="Verdana"/>
+          <w:sz w:val="20"/>
+          <w:szCs w:val="20"/>
+        </w:rPr>
+        <w:tab/>
+      </w:r>
+      <w:r>
+        <w:rPr>
+          <w:rFonts w:ascii="Verdana" w:hAnsi="Verdana"/>
+          <w:sz w:val="20"/>
+          <w:szCs w:val="20"/>
+        </w:rPr>
+        <w:t>C:\EclipseWorkSpace\pracs\src\test\java\testng.xml</w:t>
+      </w:r>
+      <w:r>
+        <w:rPr>
+          <w:rFonts w:ascii="Verdana" w:hAnsi="Verdana"/>
+          <w:sz w:val="20"/>
+          <w:szCs w:val="20"/>
+        </w:rPr>
+        <w:tab/>
+      </w:r>
+      <w:r>
+        <w:rPr>
+          <w:rFonts w:ascii="Verdana" w:hAnsi="Verdana"/>
+          <w:sz w:val="20"/>
+          <w:szCs w:val="20"/>
+        </w:rPr>
+        <w:tab/>
+      </w:r>
+      <w:r>
+        <w:rPr>
+          <w:rFonts w:ascii="Verdana" w:hAnsi="Verdana"/>
+          <w:sz w:val="20"/>
+          <w:szCs w:val="20"/>
+        </w:rPr>
+        <w:tab/>
+      </w:r>
+    </w:p>
+    <w:p>
+      <w:pPr>
+        <w:spacing w:after="0" w:line="240" w:lineRule="auto"/>
+        <w:jc w:val="both"/>
+        <w:rPr>
+          <w:rFonts w:ascii="Verdana" w:hAnsi="Verdana"/>
+          <w:sz w:val="20"/>
+          <w:szCs w:val="20"/>
+        </w:rPr>
+      </w:pPr>
+      <w:r>
+        <w:rPr>
+          <w:rFonts w:ascii="Verdana" w:hAnsi="Verdana"/>
+          <w:sz w:val="20"/>
+          <w:szCs w:val="20"/>
+        </w:rPr>
+        <w:tab/>
+      </w:r>
+      <w:r>
+        <w:rPr>
+          <w:rFonts w:ascii="Verdana" w:hAnsi="Verdana"/>
+          <w:sz w:val="20"/>
+          <w:szCs w:val="20"/>
+        </w:rPr>
+        <w:tab/>
+      </w:r>
+      <w:r>
+        <w:rPr>
+          <w:rFonts w:ascii="Verdana" w:hAnsi="Verdana"/>
+          <w:sz w:val="20"/>
+          <w:szCs w:val="20"/>
+        </w:rPr>
+        <w:tab/>
+      </w:r>
+    </w:p>
+    <w:p>
+      <w:pPr>
+        <w:spacing w:after="0" w:line="240" w:lineRule="auto"/>
+        <w:jc w:val="both"/>
+        <w:rPr>
+          <w:rFonts w:ascii="Verdana" w:hAnsi="Verdana"/>
+          <w:sz w:val="20"/>
+          <w:szCs w:val="20"/>
+        </w:rPr>
+      </w:pPr>
+      <w:r>
+        <w:rPr>
+          <w:rFonts w:ascii="Verdana" w:hAnsi="Verdana"/>
+          <w:sz w:val="20"/>
+          <w:szCs w:val="20"/>
+        </w:rPr>
+        <w:tab/>
+      </w:r>
+      <w:r>
+        <w:rPr>
+          <w:rFonts w:ascii="Verdana" w:hAnsi="Verdana"/>
+          <w:sz w:val="20"/>
+          <w:szCs w:val="20"/>
+        </w:rPr>
+        <w:tab/>
+      </w:r>
+      <w:r>
+        <w:rPr>
+          <w:rFonts w:ascii="Verdana" w:hAnsi="Verdana"/>
+          <w:sz w:val="20"/>
+          <w:szCs w:val="20"/>
+        </w:rPr>
+        <w:tab/>
+      </w:r>
+    </w:p>
+    <w:p>
+      <w:pPr>
+        <w:spacing w:after="0" w:line="240" w:lineRule="auto"/>
+        <w:jc w:val="both"/>
+        <w:rPr>
+          <w:rFonts w:ascii="Verdana" w:hAnsi="Verdana"/>
+          <w:sz w:val="20"/>
+          <w:szCs w:val="20"/>
+        </w:rPr>
+      </w:pPr>
+      <w:r>
+        <w:rPr>
+          <w:rFonts w:ascii="Verdana" w:hAnsi="Verdana"/>
+          <w:b/>
+          <w:bCs/>
+          <w:sz w:val="20"/>
+          <w:szCs w:val="20"/>
+        </w:rPr>
+        <w:t xml:space="preserve">Step 3#: </w:t>
+      </w:r>
+      <w:r>
+        <w:rPr>
+          <w:rFonts w:ascii="Verdana" w:hAnsi="Verdana"/>
+          <w:b/>
+          <w:bCs/>
+          <w:sz w:val="20"/>
+          <w:szCs w:val="20"/>
+        </w:rPr>
+        <w:t xml:space="preserve">Build the Maven project and </w:t>
+      </w:r>
+      <w:r>
+        <w:rPr>
+          <w:rFonts w:ascii="Verdana" w:hAnsi="Verdana"/>
+          <w:b/>
+          <w:bCs/>
+          <w:sz w:val="20"/>
+          <w:szCs w:val="20"/>
+        </w:rPr>
+        <w:t>Run the Testcases</w:t>
+      </w:r>
+      <w:r>
+        <w:rPr>
+          <w:rFonts w:ascii="Verdana" w:hAnsi="Verdana"/>
+          <w:sz w:val="20"/>
+          <w:szCs w:val="20"/>
+        </w:rPr>
+        <w:t xml:space="preserve"> </w:t>
+      </w:r>
+      <w:r>
+        <w:rPr>
+          <w:rFonts w:ascii="Verdana" w:hAnsi="Verdana"/>
+          <w:sz w:val="20"/>
+          <w:szCs w:val="20"/>
+        </w:rPr>
+        <w:tab/>
+      </w:r>
+    </w:p>
+    <w:p>
+      <w:pPr>
+        <w:spacing w:after="0" w:line="240" w:lineRule="auto"/>
+        <w:ind w:firstLine="720"/>
+        <w:jc w:val="both"/>
+        <w:rPr>
+          <w:rFonts w:ascii="Verdana" w:hAnsi="Verdana"/>
+          <w:sz w:val="20"/>
+          <w:szCs w:val="20"/>
+        </w:rPr>
+      </w:pPr>
+      <w:r>
+        <w:rPr>
+          <w:rFonts w:ascii="Verdana" w:hAnsi="Verdana"/>
+          <w:sz w:val="20"/>
+          <w:szCs w:val="20"/>
+        </w:rPr>
+        <w:t>TeamRcbTest.java as TestNG application</w:t>
+      </w:r>
+      <w:r>
+        <w:rPr>
+          <w:rFonts w:ascii="Verdana" w:hAnsi="Verdana"/>
+          <w:sz w:val="20"/>
+          <w:szCs w:val="20"/>
+        </w:rPr>
+        <w:tab/>
+      </w:r>
+    </w:p>
+    <w:p>
+      <w:pPr>
+        <w:spacing w:after="0" w:line="240" w:lineRule="auto"/>
+        <w:ind w:firstLine="720"/>
+        <w:jc w:val="both"/>
+        <w:rPr>
+          <w:rFonts w:ascii="Verdana" w:hAnsi="Verdana"/>
+          <w:sz w:val="20"/>
+          <w:szCs w:val="20"/>
+        </w:rPr>
+      </w:pPr>
+      <w:r>
+        <w:rPr>
+          <w:rFonts w:ascii="Verdana" w:hAnsi="Verdana"/>
+          <w:sz w:val="20"/>
+          <w:szCs w:val="20"/>
+          <w:highlight w:val="yellow"/>
+        </w:rPr>
+        <w:drawing>
+          <wp:inline distT="0" distB="0" distL="0" distR="0" wp14:anchorId="5E747846" wp14:editId="32E28E18">
+            <wp:extent cx="5943600" cy="2408555"/>
+            <wp:effectExtent l="19050" t="19050" r="19050" b="10795"/>
+            <wp:docPr id="2" name="Picture 2"/>
+            <wp:cNvGraphicFramePr>
+              <a:graphicFrameLocks xmlns:a="http://schemas.openxmlformats.org/drawingml/2006/main" noChangeAspect="1"/>
+            </wp:cNvGraphicFramePr>
+            <a:graphic xmlns:a="http://schemas.openxmlformats.org/drawingml/2006/main">
+              <a:graphicData uri="http://schemas.openxmlformats.org/drawingml/2006/picture">
+                <pic:pic xmlns:pic="http://schemas.openxmlformats.org/drawingml/2006/picture">
+                  <pic:nvPicPr>
+                    <pic:cNvPr id="1" name=""/>
+                    <pic:cNvPicPr/>
+                  </pic:nvPicPr>
+                  <pic:blipFill>
+                    <a:blip r:embed="rId5"/>
+                    <a:stretch>
+                      <a:fillRect/>
+                    </a:stretch>
+                  </pic:blipFill>
+                  <pic:spPr>
+                    <a:xfrm>
+                      <a:off x="0" y="0"/>
+                      <a:ext cx="5943600" cy="2408555"/>
+                    </a:xfrm>
+                    <a:prstGeom prst="rect">
+                      <a:avLst/>
+                    </a:prstGeom>
+                    <a:solidFill>
+                      <a:srgbClr val="FFFF00"/>
+                    </a:solidFill>
+                    <a:ln>
+                      <a:solidFill>
+                        <a:schemeClr val="accent1"/>
+                      </a:solidFill>
+                    </a:ln>
+                  </pic:spPr>
+                </pic:pic>
+              </a:graphicData>
+            </a:graphic>
+          </wp:inline>
+        </w:drawing>
+      </w:r>
+      <w:r>
+        <w:rPr>
+          <w:rFonts w:ascii="Verdana" w:hAnsi="Verdana"/>
+          <w:sz w:val="20"/>
+          <w:szCs w:val="20"/>
+        </w:rPr>
+        <w:tab/>
+      </w:r>
+    </w:p>
+    <w:p>
+      <w:pPr>
+        <w:spacing w:after="0" w:line="240" w:lineRule="auto"/>
+        <w:jc w:val="both"/>
+        <w:rPr>
+          <w:rFonts w:ascii="Verdana" w:hAnsi="Verdana"/>
+          <w:b/>
+          <w:bCs/>
+          <w:sz w:val="20"/>
+          <w:szCs w:val="20"/>
+        </w:rPr>
+      </w:pPr>
+      <w:r>
+        <w:rPr>
+          <w:rFonts w:ascii="Verdana" w:hAnsi="Verdana"/>
+          <w:b/>
+          <w:bCs/>
+          <w:sz w:val="20"/>
+          <w:szCs w:val="20"/>
+        </w:rPr>
+        <w:t>Step 4#: The generated result is shown in emailable-report.html</w:t>
+      </w:r>
+    </w:p>
+    <w:p>
+      <w:pPr>
+        <w:spacing w:after="0" w:line="240" w:lineRule="auto"/>
+        <w:jc w:val="both"/>
+        <w:rPr>
+          <w:rFonts w:ascii="Verdana" w:hAnsi="Verdana"/>
+          <w:sz w:val="20"/>
+          <w:szCs w:val="20"/>
+        </w:rPr>
+      </w:pPr>
+    </w:p>
+    <w:p>
+      <w:pPr>
+        <w:spacing w:after="0" w:line="240" w:lineRule="auto"/>
+        <w:jc w:val="both"/>
+        <w:rPr>
+          <w:rFonts w:ascii="Verdana" w:hAnsi="Verdana"/>
+          <w:sz w:val="20"/>
+          <w:szCs w:val="20"/>
+        </w:rPr>
+      </w:pPr>
+      <w:r>
+        <w:rPr>
+          <w:rFonts w:ascii="Verdana" w:hAnsi="Verdana"/>
+          <w:sz w:val="20"/>
+          <w:szCs w:val="20"/>
+        </w:rPr>
+        <w:drawing>
+          <wp:inline distT="0" distB="0" distL="0" distR="0" wp14:anchorId="5410F9C3" wp14:editId="7E5ADBBA">
+            <wp:extent cx="5943600" cy="3077210"/>
+            <wp:effectExtent l="0" t="0" r="0" b="8890"/>
+            <wp:docPr id="3" name="Picture 3"/>
+            <wp:cNvGraphicFramePr>
+              <a:graphicFrameLocks xmlns:a="http://schemas.openxmlformats.org/drawingml/2006/main" noChangeAspect="1"/>
+            </wp:cNvGraphicFramePr>
+            <a:graphic xmlns:a="http://schemas.openxmlformats.org/drawingml/2006/main">
+              <a:graphicData uri="http://schemas.openxmlformats.org/drawingml/2006/picture">
+                <pic:pic xmlns:pic="http://schemas.openxmlformats.org/drawingml/2006/picture">
+                  <pic:nvPicPr>
+                    <pic:cNvPr id="1" name=""/>
+                    <pic:cNvPicPr/>
+                  </pic:nvPicPr>
+                  <pic:blipFill>
+                    <a:blip r:embed="rId6"/>
+                    <a:stretch>
+                      <a:fillRect/>
+                    </a:stretch>
+                  </pic:blipFill>
+                  <pic:spPr>
+                    <a:xfrm>
+                      <a:off x="0" y="0"/>
+                      <a:ext cx="5943600" cy="3077210"/>
                     </a:xfrm>
                     <a:prstGeom prst="rect">
                       <a:avLst/>
